--- a/dont-panic-room_01Station Datenschutz.docx
+++ b/dont-panic-room_01Station Datenschutz.docx
@@ -440,7 +440,7 @@
           <w:szCs w:val="28"/>
         </w:rPr>
         <w:drawing>
-          <wp:anchor distT="0" distB="0" distL="114300" distR="114300" simplePos="0" relativeHeight="251662336" behindDoc="0" locked="0" layoutInCell="1" allowOverlap="1" wp14:anchorId="2F9EF603" wp14:editId="3B611E92">
+          <wp:anchor distT="0" distB="0" distL="114300" distR="114300" simplePos="0" relativeHeight="251662336" behindDoc="0" locked="0" layoutInCell="1" allowOverlap="1" wp14:anchorId="2F9EF603" wp14:editId="6F06CE69">
             <wp:simplePos x="0" y="0"/>
             <wp:positionH relativeFrom="column">
               <wp:posOffset>-83978</wp:posOffset>
@@ -521,7 +521,7 @@
           <w:szCs w:val="28"/>
         </w:rPr>
         <w:drawing>
-          <wp:anchor distT="0" distB="0" distL="114300" distR="114300" simplePos="0" relativeHeight="251667456" behindDoc="0" locked="0" layoutInCell="1" allowOverlap="1" wp14:anchorId="747DAC52" wp14:editId="5400BD0B">
+          <wp:anchor distT="0" distB="0" distL="114300" distR="114300" simplePos="0" relativeHeight="251667456" behindDoc="0" locked="0" layoutInCell="1" allowOverlap="1" wp14:anchorId="747DAC52" wp14:editId="60D88F85">
             <wp:simplePos x="0" y="0"/>
             <wp:positionH relativeFrom="column">
               <wp:posOffset>-75938</wp:posOffset>
@@ -602,7 +602,7 @@
           <w:szCs w:val="28"/>
         </w:rPr>
         <w:drawing>
-          <wp:anchor distT="0" distB="0" distL="114300" distR="114300" simplePos="0" relativeHeight="251669504" behindDoc="0" locked="0" layoutInCell="1" allowOverlap="1" wp14:anchorId="021E7B7E" wp14:editId="40A9FAA1">
+          <wp:anchor distT="0" distB="0" distL="114300" distR="114300" simplePos="0" relativeHeight="251669504" behindDoc="0" locked="0" layoutInCell="1" allowOverlap="1" wp14:anchorId="021E7B7E" wp14:editId="05B08B31">
             <wp:simplePos x="0" y="0"/>
             <wp:positionH relativeFrom="column">
               <wp:posOffset>-84199</wp:posOffset>
@@ -1431,7 +1431,7 @@
                     <pic:cNvPicPr/>
                   </pic:nvPicPr>
                   <pic:blipFill>
-                    <a:blip r:embed="rId13" cstate="print">
+                    <a:blip r:embed="rId9" cstate="print">
                       <a:extLst>
                         <a:ext uri="{28A0092B-C50C-407E-A947-70E740481C1C}">
                           <a14:useLocalDpi xmlns:a14="http://schemas.microsoft.com/office/drawing/2010/main" val="0"/>
@@ -1514,12 +1514,12 @@
           <w:szCs w:val="26"/>
         </w:rPr>
         <w:sectPr>
-          <w:headerReference w:type="even" r:id="rId14"/>
-          <w:headerReference w:type="default" r:id="rId15"/>
-          <w:footerReference w:type="even" r:id="rId16"/>
-          <w:footerReference w:type="default" r:id="rId17"/>
-          <w:headerReference w:type="first" r:id="rId18"/>
-          <w:footerReference w:type="first" r:id="rId19"/>
+          <w:headerReference w:type="even" r:id="rId13"/>
+          <w:headerReference w:type="default" r:id="rId14"/>
+          <w:footerReference w:type="even" r:id="rId15"/>
+          <w:footerReference w:type="default" r:id="rId16"/>
+          <w:headerReference w:type="first" r:id="rId17"/>
+          <w:footerReference w:type="first" r:id="rId18"/>
           <w:pgSz w:w="11906" w:h="16838"/>
           <w:pgMar w:top="1417" w:right="1417" w:bottom="1134" w:left="1417" w:header="708" w:footer="708" w:gutter="0"/>
           <w:cols w:space="708"/>
@@ -3295,12 +3295,12 @@
     </w:tbl>
     <w:p/>
     <w:sectPr>
-      <w:headerReference w:type="even" r:id="rId20"/>
-      <w:headerReference w:type="default" r:id="rId21"/>
-      <w:footerReference w:type="even" r:id="rId22"/>
-      <w:footerReference w:type="default" r:id="rId23"/>
-      <w:headerReference w:type="first" r:id="rId24"/>
-      <w:footerReference w:type="first" r:id="rId25"/>
+      <w:headerReference w:type="even" r:id="rId19"/>
+      <w:headerReference w:type="default" r:id="rId20"/>
+      <w:footerReference w:type="even" r:id="rId21"/>
+      <w:footerReference w:type="default" r:id="rId22"/>
+      <w:headerReference w:type="first" r:id="rId23"/>
+      <w:footerReference w:type="first" r:id="rId24"/>
       <w:pgSz w:w="11906" w:h="16838"/>
       <w:pgMar w:top="1417" w:right="1417" w:bottom="1134" w:left="1417" w:header="708" w:footer="708" w:gutter="0"/>
       <w:cols w:space="708"/>
@@ -4018,33 +4018,17 @@
         <w:rFonts w:ascii="Calibri Light" w:hAnsi="Calibri Light" w:cs="Calibri Light"/>
         <w:sz w:val="16"/>
         <w:szCs w:val="16"/>
+        <w:lang w:val="en-GB"/>
       </w:rPr>
     </w:pPr>
-    <w:proofErr w:type="spellStart"/>
     <w:r>
       <w:rPr>
         <w:rFonts w:ascii="Calibri Light" w:hAnsi="Calibri Light" w:cs="Calibri Light"/>
         <w:sz w:val="16"/>
         <w:szCs w:val="16"/>
+        <w:lang w:val="en-GB"/>
       </w:rPr>
-      <w:t>Don’t</w:t>
-    </w:r>
-    <w:proofErr w:type="spellEnd"/>
-    <w:r>
-      <w:rPr>
-        <w:rFonts w:ascii="Calibri Light" w:hAnsi="Calibri Light" w:cs="Calibri Light"/>
-        <w:sz w:val="16"/>
-        <w:szCs w:val="16"/>
-      </w:rPr>
-      <w:t xml:space="preserve"> Panic Room</w:t>
-    </w:r>
-    <w:r>
-      <w:rPr>
-        <w:rFonts w:ascii="Calibri Light" w:hAnsi="Calibri Light" w:cs="Calibri Light"/>
-        <w:sz w:val="16"/>
-        <w:szCs w:val="16"/>
-      </w:rPr>
-      <w:br/>
+      <w:t>Don’t Panic Room</w:t>
     </w:r>
     <w:r>
       <w:rPr>
@@ -4103,24 +4087,73 @@
         </wp:anchor>
       </w:drawing>
     </w:r>
-    <w:proofErr w:type="gramStart"/>
     <w:r>
       <w:rPr>
         <w:rFonts w:ascii="Calibri Light" w:hAnsi="Calibri Light" w:cs="Calibri Light"/>
         <w:sz w:val="16"/>
         <w:szCs w:val="16"/>
+        <w:lang w:val="en-GB"/>
       </w:rPr>
-      <w:t>̶  KI</w:t>
+      <w:t xml:space="preserve"> – </w:t>
     </w:r>
-    <w:proofErr w:type="gramEnd"/>
     <w:r>
       <w:rPr>
         <w:rFonts w:ascii="Calibri Light" w:hAnsi="Calibri Light" w:cs="Calibri Light"/>
         <w:sz w:val="16"/>
         <w:szCs w:val="16"/>
+        <w:lang w:val="en-GB"/>
       </w:rPr>
-      <w:t xml:space="preserve"> in der Kita</w:t>
+      <w:t>KI</w:t>
     </w:r>
+    <w:r>
+      <w:rPr>
+        <w:rFonts w:ascii="Calibri Light" w:hAnsi="Calibri Light" w:cs="Calibri Light"/>
+        <w:sz w:val="16"/>
+        <w:szCs w:val="16"/>
+        <w:lang w:val="en-GB"/>
+      </w:rPr>
+      <w:t xml:space="preserve"> </w:t>
+    </w:r>
+    <w:r>
+      <w:rPr>
+        <w:rFonts w:ascii="Calibri Light" w:hAnsi="Calibri Light" w:cs="Calibri Light"/>
+        <w:sz w:val="16"/>
+        <w:szCs w:val="16"/>
+        <w:lang w:val="en-GB"/>
+      </w:rPr>
+      <w:t>in der Kita</w:t>
+    </w:r>
+  </w:p>
+  <w:p>
+    <w:pPr>
+      <w:pStyle w:val="Kopfzeile"/>
+      <w:rPr>
+        <w:rFonts w:ascii="Calibri Light" w:hAnsi="Calibri Light" w:cs="Calibri Light"/>
+        <w:sz w:val="16"/>
+        <w:szCs w:val="16"/>
+        <w:lang w:val="en-GB"/>
+      </w:rPr>
+    </w:pPr>
+    <w:r>
+      <w:rPr>
+        <w:rFonts w:ascii="Calibri Light" w:hAnsi="Calibri Light" w:cs="Calibri Light"/>
+        <w:sz w:val="16"/>
+        <w:szCs w:val="16"/>
+        <w:lang w:val="en-GB"/>
+      </w:rPr>
+      <w:t xml:space="preserve">01Station </w:t>
+    </w:r>
+    <w:proofErr w:type="spellStart"/>
+    <w:r>
+      <w:rPr>
+        <w:rFonts w:ascii="Calibri Light" w:hAnsi="Calibri Light" w:cs="Calibri Light"/>
+        <w:sz w:val="16"/>
+        <w:szCs w:val="16"/>
+        <w:lang w:val="en-GB"/>
+      </w:rPr>
+      <w:t>Datenschutz</w:t>
+    </w:r>
+    <w:proofErr w:type="spellEnd"/>
   </w:p>
 </w:hdr>
 </file>
